--- a/威皓/威皓审查资料/8.评审员保密及公正性承诺.docx
+++ b/威皓/威皓审查资料/8.评审员保密及公正性承诺.docx
@@ -11,8 +11,6 @@
           <w:szCs w:val="44"/>
         </w:rPr>
       </w:pPr>
-      <w:bookmarkStart w:id="0" w:name="_GoBack"/>
-      <w:bookmarkEnd w:id="0"/>
     </w:p>
     <w:p>
       <w:pPr>
@@ -53,9 +51,8 @@
         <w:spacing w:line="440" w:lineRule="atLeast"/>
         <w:jc w:val="center"/>
         <w:rPr>
-          <w:b/>
-          <w:bCs/>
-          <w:sz w:val="36"/>
+          <w:rFonts w:ascii="宋体" w:hAnsi="宋体"/>
+          <w:sz w:val="24"/>
         </w:rPr>
       </w:pPr>
       <w:r>
@@ -66,1269 +63,65 @@
         </w:rPr>
         <w:br w:type="page"/>
       </w:r>
+    </w:p>
+    <w:p>
       <w:r>
         <w:rPr>
-          <w:b/>
-          <w:bCs/>
-          <w:sz w:val="36"/>
+          <w:noProof/>
         </w:rPr>
         <w:lastRenderedPageBreak/>
-        <w:t>企业安全生产标准化</w:t>
+        <w:drawing>
+          <wp:inline distT="0" distB="0" distL="0" distR="0">
+            <wp:extent cx="5277485" cy="8482988"/>
+            <wp:effectExtent l="0" t="0" r="0" b="0"/>
+            <wp:docPr id="1" name="图片 1" descr="C:\Users\ADMINI~1\AppData\Local\Temp\WeChat Files\d2b744221e611a888c187d3c6a7bbf1.jpg"/>
+            <wp:cNvGraphicFramePr>
+              <a:graphicFrameLocks xmlns:a="http://schemas.openxmlformats.org/drawingml/2006/main" noChangeAspect="1"/>
+            </wp:cNvGraphicFramePr>
+            <a:graphic xmlns:a="http://schemas.openxmlformats.org/drawingml/2006/main">
+              <a:graphicData uri="http://schemas.openxmlformats.org/drawingml/2006/picture">
+                <pic:pic xmlns:pic="http://schemas.openxmlformats.org/drawingml/2006/picture">
+                  <pic:nvPicPr>
+                    <pic:cNvPr id="0" name="Picture 1" descr="C:\Users\ADMINI~1\AppData\Local\Temp\WeChat Files\d2b744221e611a888c187d3c6a7bbf1.jpg"/>
+                    <pic:cNvPicPr>
+                      <a:picLocks noChangeAspect="1" noChangeArrowheads="1"/>
+                    </pic:cNvPicPr>
+                  </pic:nvPicPr>
+                  <pic:blipFill>
+                    <a:blip r:embed="rId7">
+                      <a:extLst>
+                        <a:ext uri="{28A0092B-C50C-407E-A947-70E740481C1C}">
+                          <a14:useLocalDpi xmlns:a14="http://schemas.microsoft.com/office/drawing/2010/main" val="0"/>
+                        </a:ext>
+                      </a:extLst>
+                    </a:blip>
+                    <a:srcRect/>
+                    <a:stretch>
+                      <a:fillRect/>
+                    </a:stretch>
+                  </pic:blipFill>
+                  <pic:spPr bwMode="auto">
+                    <a:xfrm>
+                      <a:off x="0" y="0"/>
+                      <a:ext cx="5290929" cy="8504598"/>
+                    </a:xfrm>
+                    <a:prstGeom prst="rect">
+                      <a:avLst/>
+                    </a:prstGeom>
+                    <a:noFill/>
+                    <a:ln>
+                      <a:noFill/>
+                    </a:ln>
+                  </pic:spPr>
+                </pic:pic>
+              </a:graphicData>
+            </a:graphic>
+          </wp:inline>
+        </w:drawing>
       </w:r>
-      <w:r>
-        <w:rPr>
-          <w:rFonts w:hint="eastAsia"/>
-          <w:b/>
-          <w:bCs/>
-          <w:sz w:val="36"/>
-        </w:rPr>
-        <w:t>现场考评员</w:t>
-      </w:r>
+      <w:bookmarkStart w:id="0" w:name="_GoBack"/>
+      <w:bookmarkEnd w:id="0"/>
     </w:p>
-    <w:p>
-      <w:pPr>
-        <w:jc w:val="center"/>
-        <w:rPr>
-          <w:sz w:val="36"/>
-        </w:rPr>
-      </w:pPr>
-      <w:r>
-        <w:rPr>
-          <w:rFonts w:hint="eastAsia"/>
-          <w:b/>
-          <w:bCs/>
-          <w:sz w:val="36"/>
-        </w:rPr>
-        <w:t>工  作  守  则</w:t>
-      </w:r>
-    </w:p>
-    <w:p>
-      <w:pPr>
-        <w:jc w:val="center"/>
-        <w:rPr>
-          <w:sz w:val="44"/>
-        </w:rPr>
-      </w:pPr>
-    </w:p>
-    <w:p>
-      <w:pPr>
-        <w:spacing w:line="500" w:lineRule="exact"/>
-        <w:ind w:rightChars="189" w:right="397" w:firstLineChars="200" w:firstLine="600"/>
-        <w:rPr>
-          <w:rFonts w:ascii="宋体" w:hAnsi="宋体"/>
-          <w:sz w:val="30"/>
-          <w:szCs w:val="30"/>
-        </w:rPr>
-      </w:pPr>
-      <w:r>
-        <w:rPr>
-          <w:rFonts w:ascii="宋体" w:hAnsi="宋体" w:hint="eastAsia"/>
-          <w:sz w:val="30"/>
-          <w:szCs w:val="30"/>
-        </w:rPr>
-        <w:t>1.</w:t>
-      </w:r>
-      <w:r>
-        <w:rPr>
-          <w:rFonts w:ascii="宋体" w:hAnsi="宋体" w:hint="eastAsia"/>
-          <w:sz w:val="30"/>
-          <w:szCs w:val="30"/>
-        </w:rPr>
-        <w:t>品行端正、遵纪守法；</w:t>
-      </w:r>
-    </w:p>
-    <w:p>
-      <w:pPr>
-        <w:spacing w:line="500" w:lineRule="exact"/>
-        <w:ind w:rightChars="189" w:right="397" w:firstLineChars="200" w:firstLine="600"/>
-        <w:rPr>
-          <w:rFonts w:ascii="宋体" w:hAnsi="宋体"/>
-          <w:sz w:val="30"/>
-          <w:szCs w:val="30"/>
-        </w:rPr>
-      </w:pPr>
-      <w:r>
-        <w:rPr>
-          <w:rFonts w:ascii="宋体" w:hAnsi="宋体" w:hint="eastAsia"/>
-          <w:sz w:val="30"/>
-          <w:szCs w:val="30"/>
-        </w:rPr>
-        <w:t>2.</w:t>
-      </w:r>
-      <w:r>
-        <w:rPr>
-          <w:rFonts w:ascii="宋体" w:hAnsi="宋体" w:hint="eastAsia"/>
-          <w:sz w:val="30"/>
-          <w:szCs w:val="30"/>
-        </w:rPr>
-        <w:t>严格遵守保密制度，对被考评企业的商业秘密不得向外界透露；</w:t>
-      </w:r>
-    </w:p>
-    <w:p>
-      <w:pPr>
-        <w:spacing w:line="500" w:lineRule="exact"/>
-        <w:ind w:rightChars="189" w:right="397" w:firstLineChars="200" w:firstLine="600"/>
-        <w:rPr>
-          <w:rFonts w:ascii="宋体" w:hAnsi="宋体"/>
-          <w:sz w:val="30"/>
-          <w:szCs w:val="30"/>
-        </w:rPr>
-      </w:pPr>
-      <w:r>
-        <w:rPr>
-          <w:rFonts w:ascii="宋体" w:hAnsi="宋体" w:hint="eastAsia"/>
-          <w:sz w:val="30"/>
-          <w:szCs w:val="30"/>
-        </w:rPr>
-        <w:t>3.</w:t>
-      </w:r>
-      <w:r>
-        <w:rPr>
-          <w:rFonts w:ascii="宋体" w:hAnsi="宋体" w:hint="eastAsia"/>
-          <w:sz w:val="30"/>
-          <w:szCs w:val="30"/>
-        </w:rPr>
-        <w:t>严格执行考评工作程序、内容，认真履行考评职责；</w:t>
-      </w:r>
-    </w:p>
-    <w:p>
-      <w:pPr>
-        <w:spacing w:line="500" w:lineRule="exact"/>
-        <w:ind w:rightChars="189" w:right="397" w:firstLineChars="200" w:firstLine="600"/>
-        <w:rPr>
-          <w:rFonts w:ascii="宋体" w:hAnsi="宋体"/>
-          <w:sz w:val="30"/>
-          <w:szCs w:val="30"/>
-        </w:rPr>
-      </w:pPr>
-      <w:r>
-        <w:rPr>
-          <w:rFonts w:ascii="宋体" w:hAnsi="宋体" w:hint="eastAsia"/>
-          <w:sz w:val="30"/>
-          <w:szCs w:val="30"/>
-        </w:rPr>
-        <w:t>4.</w:t>
-      </w:r>
-      <w:r>
-        <w:rPr>
-          <w:rFonts w:ascii="宋体" w:hAnsi="宋体" w:hint="eastAsia"/>
-          <w:sz w:val="30"/>
-          <w:szCs w:val="30"/>
-        </w:rPr>
-        <w:t>坚持客观、公平、公正的原则；</w:t>
-      </w:r>
-    </w:p>
-    <w:p>
-      <w:pPr>
-        <w:spacing w:line="500" w:lineRule="exact"/>
-        <w:ind w:rightChars="189" w:right="397" w:firstLineChars="200" w:firstLine="600"/>
-        <w:rPr>
-          <w:rFonts w:ascii="宋体" w:hAnsi="宋体"/>
-          <w:sz w:val="30"/>
-          <w:szCs w:val="30"/>
-        </w:rPr>
-      </w:pPr>
-      <w:r>
-        <w:rPr>
-          <w:rFonts w:ascii="宋体" w:hAnsi="宋体" w:hint="eastAsia"/>
-          <w:sz w:val="30"/>
-          <w:szCs w:val="30"/>
-        </w:rPr>
-        <w:t>5.</w:t>
-      </w:r>
-      <w:r>
-        <w:rPr>
-          <w:rFonts w:ascii="宋体" w:hAnsi="宋体" w:hint="eastAsia"/>
-          <w:sz w:val="30"/>
-          <w:szCs w:val="30"/>
-        </w:rPr>
-        <w:t>服从统一安排，不得挑选被考评企业；</w:t>
-      </w:r>
-    </w:p>
-    <w:p>
-      <w:pPr>
-        <w:spacing w:line="500" w:lineRule="exact"/>
-        <w:ind w:rightChars="189" w:right="397" w:firstLineChars="200" w:firstLine="600"/>
-        <w:rPr>
-          <w:rFonts w:ascii="宋体" w:hAnsi="宋体"/>
-          <w:sz w:val="30"/>
-          <w:szCs w:val="30"/>
-        </w:rPr>
-      </w:pPr>
-      <w:r>
-        <w:rPr>
-          <w:rFonts w:ascii="宋体" w:hAnsi="宋体" w:hint="eastAsia"/>
-          <w:sz w:val="30"/>
-          <w:szCs w:val="30"/>
-        </w:rPr>
-        <w:t>6.</w:t>
-      </w:r>
-      <w:r>
-        <w:rPr>
-          <w:rFonts w:ascii="宋体" w:hAnsi="宋体" w:hint="eastAsia"/>
-          <w:sz w:val="30"/>
-          <w:szCs w:val="30"/>
-        </w:rPr>
-        <w:t>考评人员及亲属与被考评企业有工作或其他利益关系时，应主动说明并回避；</w:t>
-      </w:r>
-    </w:p>
-    <w:p>
-      <w:pPr>
-        <w:spacing w:line="500" w:lineRule="exact"/>
-        <w:ind w:rightChars="189" w:right="397" w:firstLineChars="200" w:firstLine="600"/>
-        <w:rPr>
-          <w:rFonts w:ascii="宋体" w:hAnsi="宋体"/>
-          <w:sz w:val="30"/>
-          <w:szCs w:val="30"/>
-        </w:rPr>
-      </w:pPr>
-      <w:r>
-        <w:rPr>
-          <w:rFonts w:ascii="宋体" w:hAnsi="宋体" w:hint="eastAsia"/>
-          <w:sz w:val="30"/>
-          <w:szCs w:val="30"/>
-        </w:rPr>
-        <w:t>7.</w:t>
-      </w:r>
-      <w:r>
-        <w:rPr>
-          <w:rFonts w:ascii="宋体" w:hAnsi="宋体" w:hint="eastAsia"/>
-          <w:sz w:val="30"/>
-          <w:szCs w:val="30"/>
-        </w:rPr>
-        <w:t>不得单独会见被考评企业人员；</w:t>
-      </w:r>
-    </w:p>
-    <w:p>
-      <w:pPr>
-        <w:spacing w:line="500" w:lineRule="exact"/>
-        <w:ind w:rightChars="189" w:right="397" w:firstLineChars="200" w:firstLine="600"/>
-        <w:rPr>
-          <w:rFonts w:ascii="宋体" w:hAnsi="宋体"/>
-          <w:sz w:val="30"/>
-          <w:szCs w:val="30"/>
-        </w:rPr>
-      </w:pPr>
-      <w:r>
-        <w:rPr>
-          <w:rFonts w:ascii="宋体" w:hAnsi="宋体" w:hint="eastAsia"/>
-          <w:sz w:val="30"/>
-          <w:szCs w:val="30"/>
-        </w:rPr>
-        <w:t>8.</w:t>
-      </w:r>
-      <w:r>
-        <w:rPr>
-          <w:rFonts w:ascii="宋体" w:hAnsi="宋体" w:hint="eastAsia"/>
-          <w:sz w:val="30"/>
-          <w:szCs w:val="30"/>
-        </w:rPr>
-        <w:t>不得接受被考评企业赠送的礼品和财物；</w:t>
-      </w:r>
-    </w:p>
-    <w:p>
-      <w:pPr>
-        <w:spacing w:line="500" w:lineRule="exact"/>
-        <w:ind w:rightChars="189" w:right="397" w:firstLineChars="200" w:firstLine="600"/>
-        <w:rPr>
-          <w:rFonts w:ascii="宋体" w:hAnsi="宋体"/>
-          <w:sz w:val="30"/>
-          <w:szCs w:val="30"/>
-        </w:rPr>
-      </w:pPr>
-      <w:r>
-        <w:rPr>
-          <w:rFonts w:ascii="宋体" w:hAnsi="宋体" w:hint="eastAsia"/>
-          <w:sz w:val="30"/>
-          <w:szCs w:val="30"/>
-        </w:rPr>
-        <w:t xml:space="preserve">9. </w:t>
-      </w:r>
-      <w:r>
-        <w:rPr>
-          <w:rFonts w:ascii="宋体" w:hAnsi="宋体" w:hint="eastAsia"/>
-          <w:sz w:val="30"/>
-          <w:szCs w:val="30"/>
-        </w:rPr>
-        <w:t>不得参加被考评企业安排的与考评工作无关的活动；</w:t>
-      </w:r>
-    </w:p>
-    <w:p>
-      <w:pPr>
-        <w:spacing w:line="500" w:lineRule="exact"/>
-        <w:ind w:rightChars="189" w:right="397" w:firstLineChars="200" w:firstLine="600"/>
-        <w:rPr>
-          <w:rFonts w:ascii="宋体" w:hAnsi="宋体"/>
-          <w:sz w:val="30"/>
-          <w:szCs w:val="30"/>
-        </w:rPr>
-      </w:pPr>
-      <w:r>
-        <w:rPr>
-          <w:rFonts w:ascii="宋体" w:hAnsi="宋体" w:hint="eastAsia"/>
-          <w:sz w:val="30"/>
-          <w:szCs w:val="30"/>
-        </w:rPr>
-        <w:t xml:space="preserve">10. </w:t>
-      </w:r>
-      <w:r>
-        <w:rPr>
-          <w:rFonts w:ascii="宋体" w:hAnsi="宋体" w:hint="eastAsia"/>
-          <w:sz w:val="30"/>
-          <w:szCs w:val="30"/>
-        </w:rPr>
-        <w:t>考评结果未公布之前，严禁向被考评企业及外界透露考评结果；</w:t>
-      </w:r>
-    </w:p>
-    <w:p>
-      <w:pPr>
-        <w:spacing w:line="500" w:lineRule="exact"/>
-        <w:ind w:rightChars="189" w:right="397" w:firstLineChars="200" w:firstLine="600"/>
-        <w:rPr>
-          <w:rFonts w:ascii="宋体" w:hAnsi="宋体"/>
-          <w:sz w:val="30"/>
-          <w:szCs w:val="30"/>
-        </w:rPr>
-      </w:pPr>
-      <w:r>
-        <w:rPr>
-          <w:rFonts w:ascii="宋体" w:hAnsi="宋体" w:hint="eastAsia"/>
-          <w:sz w:val="30"/>
-          <w:szCs w:val="30"/>
-        </w:rPr>
-        <w:t>11.</w:t>
-      </w:r>
-      <w:r>
-        <w:rPr>
-          <w:rFonts w:ascii="宋体" w:hAnsi="宋体" w:hint="eastAsia"/>
-          <w:sz w:val="30"/>
-          <w:szCs w:val="30"/>
-        </w:rPr>
-        <w:t>严禁向被考评企业吃、拿、卡、要和提出与考评工作无关的要求；</w:t>
-      </w:r>
-    </w:p>
-    <w:p>
-      <w:pPr>
-        <w:spacing w:line="500" w:lineRule="exact"/>
-        <w:ind w:rightChars="189" w:right="397" w:firstLineChars="200" w:firstLine="600"/>
-        <w:rPr>
-          <w:rFonts w:ascii="宋体" w:hAnsi="宋体"/>
-          <w:sz w:val="30"/>
-          <w:szCs w:val="30"/>
-        </w:rPr>
-      </w:pPr>
-      <w:r>
-        <w:rPr>
-          <w:rFonts w:ascii="宋体" w:hAnsi="宋体" w:hint="eastAsia"/>
-          <w:sz w:val="30"/>
-          <w:szCs w:val="30"/>
-        </w:rPr>
-        <w:t>12.</w:t>
-      </w:r>
-      <w:r>
-        <w:rPr>
-          <w:rFonts w:ascii="宋体" w:hAnsi="宋体" w:hint="eastAsia"/>
-          <w:sz w:val="30"/>
-          <w:szCs w:val="30"/>
-        </w:rPr>
-        <w:t>对出具的考评材料及考评意见负责；</w:t>
-      </w:r>
-    </w:p>
-    <w:p>
-      <w:pPr>
-        <w:spacing w:line="500" w:lineRule="exact"/>
-        <w:ind w:rightChars="189" w:right="397" w:firstLineChars="200" w:firstLine="600"/>
-        <w:rPr>
-          <w:rFonts w:ascii="宋体" w:hAnsi="宋体"/>
-          <w:sz w:val="30"/>
-        </w:rPr>
-      </w:pPr>
-      <w:r>
-        <w:rPr>
-          <w:rFonts w:ascii="宋体" w:hAnsi="宋体" w:hint="eastAsia"/>
-          <w:sz w:val="30"/>
-          <w:szCs w:val="30"/>
-        </w:rPr>
-        <w:t>13.</w:t>
-      </w:r>
-      <w:r>
-        <w:rPr>
-          <w:rFonts w:ascii="宋体" w:hAnsi="宋体" w:hint="eastAsia"/>
-          <w:sz w:val="30"/>
-          <w:szCs w:val="30"/>
-        </w:rPr>
-        <w:t>自觉接受应急管理部门、组织单位和被考评企业的监督。</w:t>
-      </w:r>
-    </w:p>
-    <w:p>
-      <w:pPr>
-        <w:rPr>
-          <w:rFonts w:ascii="宋体" w:hAnsi="宋体"/>
-          <w:sz w:val="30"/>
-          <w:szCs w:val="30"/>
-        </w:rPr>
-      </w:pPr>
-      <w:r>
-        <w:rPr>
-          <w:rFonts w:hint="eastAsia"/>
-          <w:b/>
-          <w:bCs/>
-          <w:sz w:val="30"/>
-          <w:szCs w:val="30"/>
-        </w:rPr>
-        <w:t>考评员（签名）：</w:t>
-      </w:r>
-    </w:p>
-    <w:p>
-      <w:pPr>
-        <w:rPr>
-          <w:rFonts w:ascii="宋体" w:hAnsi="宋体"/>
-          <w:b/>
-          <w:sz w:val="24"/>
-        </w:rPr>
-      </w:pPr>
-    </w:p>
-    <w:p>
-      <w:pPr>
-        <w:rPr>
-          <w:rFonts w:ascii="宋体" w:hAnsi="宋体"/>
-          <w:b/>
-          <w:sz w:val="28"/>
-          <w:szCs w:val="28"/>
-        </w:rPr>
-      </w:pPr>
-      <w:r>
-        <w:rPr>
-          <w:rFonts w:ascii="宋体" w:hAnsi="宋体" w:hint="eastAsia"/>
-          <w:b/>
-          <w:sz w:val="24"/>
-        </w:rPr>
-        <w:t xml:space="preserve">                                      </w:t>
-      </w:r>
-      <w:r>
-        <w:rPr>
-          <w:rFonts w:ascii="宋体" w:hAnsi="宋体" w:hint="eastAsia"/>
-          <w:b/>
-          <w:sz w:val="28"/>
-          <w:szCs w:val="28"/>
-        </w:rPr>
-        <w:t>日期：</w:t>
-      </w:r>
-      <w:r>
-        <w:rPr>
-          <w:rFonts w:ascii="宋体" w:hAnsi="宋体" w:hint="eastAsia"/>
-          <w:b/>
-          <w:sz w:val="28"/>
-          <w:szCs w:val="28"/>
-        </w:rPr>
-        <w:t>2021</w:t>
-      </w:r>
-      <w:r>
-        <w:rPr>
-          <w:rFonts w:ascii="宋体" w:hAnsi="宋体" w:hint="eastAsia"/>
-          <w:b/>
-          <w:sz w:val="28"/>
-          <w:szCs w:val="28"/>
-        </w:rPr>
-        <w:t>年</w:t>
-      </w:r>
-      <w:r>
-        <w:rPr>
-          <w:rFonts w:ascii="宋体" w:hAnsi="宋体" w:hint="eastAsia"/>
-          <w:b/>
-          <w:sz w:val="28"/>
-          <w:szCs w:val="28"/>
-        </w:rPr>
-        <w:t xml:space="preserve">  </w:t>
-      </w:r>
-      <w:r>
-        <w:rPr>
-          <w:rFonts w:ascii="宋体" w:hAnsi="宋体" w:hint="eastAsia"/>
-          <w:b/>
-          <w:sz w:val="28"/>
-          <w:szCs w:val="28"/>
-        </w:rPr>
-        <w:t>月</w:t>
-      </w:r>
-      <w:r>
-        <w:rPr>
-          <w:rFonts w:ascii="宋体" w:hAnsi="宋体" w:hint="eastAsia"/>
-          <w:b/>
-          <w:sz w:val="28"/>
-          <w:szCs w:val="28"/>
-        </w:rPr>
-        <w:t xml:space="preserve">  </w:t>
-      </w:r>
-      <w:r>
-        <w:rPr>
-          <w:rFonts w:ascii="宋体" w:hAnsi="宋体" w:hint="eastAsia"/>
-          <w:b/>
-          <w:sz w:val="28"/>
-          <w:szCs w:val="28"/>
-        </w:rPr>
-        <w:t>日</w:t>
-      </w:r>
-    </w:p>
-    <w:p>
-      <w:pPr>
-        <w:widowControl/>
-        <w:jc w:val="left"/>
-        <w:rPr>
-          <w:rFonts w:ascii="宋体" w:hAnsi="宋体"/>
-          <w:sz w:val="44"/>
-          <w:szCs w:val="44"/>
-        </w:rPr>
-      </w:pPr>
-    </w:p>
-    <w:p>
-      <w:pPr>
-        <w:pStyle w:val="Default1"/>
-      </w:pPr>
-    </w:p>
-    <w:p>
-      <w:pPr>
-        <w:pStyle w:val="Default1"/>
-      </w:pPr>
-    </w:p>
-    <w:p>
-      <w:pPr>
-        <w:spacing w:line="440" w:lineRule="atLeast"/>
-        <w:jc w:val="center"/>
-        <w:rPr>
-          <w:rFonts w:ascii="宋体" w:hAnsi="宋体"/>
-          <w:b/>
-          <w:bCs/>
-          <w:sz w:val="36"/>
-        </w:rPr>
-      </w:pPr>
-      <w:r>
-        <w:rPr>
-          <w:rFonts w:ascii="宋体" w:hAnsi="宋体" w:hint="eastAsia"/>
-          <w:b/>
-          <w:bCs/>
-          <w:sz w:val="36"/>
-        </w:rPr>
-        <w:lastRenderedPageBreak/>
-        <w:t>现场考评小组公正性、保密承诺（二）</w:t>
-      </w:r>
-    </w:p>
-    <w:p>
-      <w:pPr>
-        <w:wordWrap w:val="0"/>
-        <w:spacing w:line="360" w:lineRule="auto"/>
-        <w:jc w:val="right"/>
-        <w:rPr>
-          <w:rFonts w:ascii="宋体" w:hAnsi="宋体"/>
-          <w:sz w:val="24"/>
-        </w:rPr>
-      </w:pPr>
-    </w:p>
-    <w:p>
-      <w:pPr>
-        <w:spacing w:line="360" w:lineRule="auto"/>
-        <w:ind w:leftChars="38" w:left="80" w:firstLineChars="196" w:firstLine="549"/>
-        <w:jc w:val="left"/>
-        <w:rPr>
-          <w:rFonts w:ascii="宋体" w:hAnsi="宋体"/>
-          <w:sz w:val="28"/>
-          <w:szCs w:val="28"/>
-        </w:rPr>
-      </w:pPr>
-      <w:r>
-        <w:rPr>
-          <w:rFonts w:ascii="宋体" w:hAnsi="宋体" w:hint="eastAsia"/>
-          <w:b/>
-          <w:sz w:val="28"/>
-          <w:szCs w:val="28"/>
-        </w:rPr>
-        <w:t>被考评企业：</w:t>
-      </w:r>
-      <w:r>
-        <w:rPr>
-          <w:rFonts w:ascii="宋体" w:hAnsi="宋体" w:hint="eastAsia"/>
-          <w:b/>
-          <w:sz w:val="28"/>
-          <w:szCs w:val="28"/>
-        </w:rPr>
-        <w:t>弋阳县众源商砼有限公司</w:t>
-      </w:r>
-    </w:p>
-    <w:p>
-      <w:pPr>
-        <w:spacing w:line="360" w:lineRule="auto"/>
-        <w:ind w:leftChars="38" w:left="80" w:firstLineChars="196" w:firstLine="549"/>
-        <w:jc w:val="left"/>
-        <w:rPr>
-          <w:rFonts w:ascii="宋体" w:hAnsi="宋体"/>
-          <w:b/>
-          <w:bCs/>
-          <w:sz w:val="28"/>
-          <w:szCs w:val="28"/>
-        </w:rPr>
-      </w:pPr>
-      <w:r>
-        <w:rPr>
-          <w:rFonts w:ascii="宋体" w:hAnsi="宋体" w:hint="eastAsia"/>
-          <w:b/>
-          <w:bCs/>
-          <w:sz w:val="28"/>
-          <w:szCs w:val="28"/>
-        </w:rPr>
-        <w:t>安全生产许可证书编号：</w:t>
-      </w:r>
-    </w:p>
-    <w:p>
-      <w:pPr>
-        <w:spacing w:line="360" w:lineRule="auto"/>
-        <w:ind w:leftChars="38" w:left="80" w:firstLineChars="196" w:firstLine="549"/>
-        <w:jc w:val="left"/>
-        <w:rPr>
-          <w:rFonts w:ascii="宋体" w:hAnsi="宋体"/>
-          <w:sz w:val="28"/>
-          <w:szCs w:val="28"/>
-        </w:rPr>
-      </w:pPr>
-      <w:r>
-        <w:rPr>
-          <w:rFonts w:ascii="宋体" w:hAnsi="宋体" w:hint="eastAsia"/>
-          <w:b/>
-          <w:sz w:val="28"/>
-          <w:szCs w:val="28"/>
-        </w:rPr>
-        <w:t>考</w:t>
-      </w:r>
-      <w:r>
-        <w:rPr>
-          <w:rFonts w:ascii="宋体" w:hAnsi="宋体" w:hint="eastAsia"/>
-          <w:b/>
-          <w:sz w:val="28"/>
-          <w:szCs w:val="28"/>
-        </w:rPr>
-        <w:t xml:space="preserve">  </w:t>
-      </w:r>
-      <w:r>
-        <w:rPr>
-          <w:rFonts w:ascii="宋体" w:hAnsi="宋体" w:hint="eastAsia"/>
-          <w:b/>
-          <w:sz w:val="28"/>
-          <w:szCs w:val="28"/>
-        </w:rPr>
-        <w:t>核</w:t>
-      </w:r>
-      <w:r>
-        <w:rPr>
-          <w:rFonts w:ascii="宋体" w:hAnsi="宋体" w:hint="eastAsia"/>
-          <w:b/>
-          <w:sz w:val="28"/>
-          <w:szCs w:val="28"/>
-        </w:rPr>
-        <w:t xml:space="preserve"> </w:t>
-      </w:r>
-      <w:r>
-        <w:rPr>
-          <w:rFonts w:ascii="宋体" w:hAnsi="宋体" w:hint="eastAsia"/>
-          <w:b/>
-          <w:sz w:val="28"/>
-          <w:szCs w:val="28"/>
-        </w:rPr>
-        <w:t>日</w:t>
-      </w:r>
-      <w:r>
-        <w:rPr>
-          <w:rFonts w:ascii="宋体" w:hAnsi="宋体" w:hint="eastAsia"/>
-          <w:b/>
-          <w:sz w:val="28"/>
-          <w:szCs w:val="28"/>
-        </w:rPr>
-        <w:t xml:space="preserve"> </w:t>
-      </w:r>
-      <w:r>
-        <w:rPr>
-          <w:rFonts w:ascii="宋体" w:hAnsi="宋体" w:hint="eastAsia"/>
-          <w:b/>
-          <w:sz w:val="28"/>
-          <w:szCs w:val="28"/>
-        </w:rPr>
-        <w:t>期：</w:t>
-      </w:r>
-      <w:r>
-        <w:rPr>
-          <w:rFonts w:ascii="宋体" w:hAnsi="宋体" w:hint="eastAsia"/>
-          <w:sz w:val="28"/>
-          <w:szCs w:val="28"/>
-        </w:rPr>
-        <w:t xml:space="preserve">    </w:t>
-      </w:r>
-      <w:r>
-        <w:rPr>
-          <w:rFonts w:ascii="宋体" w:hAnsi="宋体" w:hint="eastAsia"/>
-          <w:sz w:val="28"/>
-          <w:szCs w:val="28"/>
-        </w:rPr>
-        <w:t>年</w:t>
-      </w:r>
-      <w:r>
-        <w:rPr>
-          <w:rFonts w:ascii="宋体" w:hAnsi="宋体" w:hint="eastAsia"/>
-          <w:sz w:val="28"/>
-          <w:szCs w:val="28"/>
-        </w:rPr>
-        <w:t xml:space="preserve">    </w:t>
-      </w:r>
-      <w:r>
-        <w:rPr>
-          <w:rFonts w:ascii="宋体" w:hAnsi="宋体" w:hint="eastAsia"/>
-          <w:sz w:val="28"/>
-          <w:szCs w:val="28"/>
-        </w:rPr>
-        <w:t>月</w:t>
-      </w:r>
-      <w:r>
-        <w:rPr>
-          <w:rFonts w:ascii="宋体" w:hAnsi="宋体" w:hint="eastAsia"/>
-          <w:sz w:val="28"/>
-          <w:szCs w:val="28"/>
-        </w:rPr>
-        <w:t xml:space="preserve">    </w:t>
-      </w:r>
-      <w:r>
-        <w:rPr>
-          <w:rFonts w:ascii="宋体" w:hAnsi="宋体" w:hint="eastAsia"/>
-          <w:sz w:val="28"/>
-          <w:szCs w:val="28"/>
-        </w:rPr>
-        <w:t>日</w:t>
-      </w:r>
-      <w:r>
-        <w:rPr>
-          <w:rFonts w:ascii="宋体" w:hAnsi="宋体" w:hint="eastAsia"/>
-          <w:sz w:val="28"/>
-          <w:szCs w:val="28"/>
-        </w:rPr>
-        <w:t xml:space="preserve"> </w:t>
-      </w:r>
-      <w:r>
-        <w:rPr>
-          <w:rFonts w:ascii="宋体" w:hAnsi="宋体" w:hint="eastAsia"/>
-          <w:sz w:val="28"/>
-          <w:szCs w:val="28"/>
-        </w:rPr>
-        <w:t>至</w:t>
-      </w:r>
-      <w:r>
-        <w:rPr>
-          <w:rFonts w:ascii="宋体" w:hAnsi="宋体" w:hint="eastAsia"/>
-          <w:sz w:val="28"/>
-          <w:szCs w:val="28"/>
-        </w:rPr>
-        <w:t xml:space="preserve">   </w:t>
-      </w:r>
-      <w:r>
-        <w:rPr>
-          <w:rFonts w:ascii="宋体" w:hAnsi="宋体" w:hint="eastAsia"/>
-          <w:sz w:val="28"/>
-          <w:szCs w:val="28"/>
-        </w:rPr>
-        <w:t>月</w:t>
-      </w:r>
-      <w:r>
-        <w:rPr>
-          <w:rFonts w:ascii="宋体" w:hAnsi="宋体" w:hint="eastAsia"/>
-          <w:sz w:val="28"/>
-          <w:szCs w:val="28"/>
-        </w:rPr>
-        <w:t xml:space="preserve">    </w:t>
-      </w:r>
-      <w:r>
-        <w:rPr>
-          <w:rFonts w:ascii="宋体" w:hAnsi="宋体" w:hint="eastAsia"/>
-          <w:sz w:val="28"/>
-          <w:szCs w:val="28"/>
-        </w:rPr>
-        <w:t>日</w:t>
-      </w:r>
-    </w:p>
-    <w:p>
-      <w:pPr>
-        <w:snapToGrid w:val="0"/>
-        <w:spacing w:line="360" w:lineRule="auto"/>
-        <w:jc w:val="center"/>
-        <w:rPr>
-          <w:rFonts w:ascii="宋体" w:hAnsi="宋体"/>
-          <w:b/>
-          <w:bCs/>
-          <w:sz w:val="30"/>
-        </w:rPr>
-      </w:pPr>
-    </w:p>
-    <w:p>
-      <w:pPr>
-        <w:snapToGrid w:val="0"/>
-        <w:spacing w:line="360" w:lineRule="auto"/>
-        <w:jc w:val="center"/>
-        <w:rPr>
-          <w:rFonts w:ascii="宋体" w:hAnsi="宋体"/>
-          <w:b/>
-          <w:bCs/>
-          <w:sz w:val="30"/>
-        </w:rPr>
-      </w:pPr>
-      <w:r>
-        <w:rPr>
-          <w:rFonts w:ascii="宋体" w:hAnsi="宋体" w:hint="eastAsia"/>
-          <w:b/>
-          <w:bCs/>
-          <w:sz w:val="30"/>
-        </w:rPr>
-        <w:t>考评小组全体成员将恪守以下承诺：</w:t>
-      </w:r>
-    </w:p>
-    <w:p>
-      <w:pPr>
-        <w:snapToGrid w:val="0"/>
-        <w:spacing w:line="360" w:lineRule="auto"/>
-        <w:ind w:left="539"/>
-        <w:rPr>
-          <w:rFonts w:ascii="宋体" w:hAnsi="宋体"/>
-          <w:sz w:val="24"/>
-        </w:rPr>
-      </w:pPr>
-    </w:p>
-    <w:p>
-      <w:pPr>
-        <w:snapToGrid w:val="0"/>
-        <w:spacing w:line="360" w:lineRule="auto"/>
-        <w:ind w:left="539"/>
-        <w:rPr>
-          <w:rFonts w:ascii="宋体" w:hAnsi="宋体"/>
-          <w:sz w:val="24"/>
-        </w:rPr>
-      </w:pPr>
-      <w:r>
-        <w:rPr>
-          <w:rFonts w:ascii="宋体" w:hAnsi="宋体" w:hint="eastAsia"/>
-          <w:sz w:val="24"/>
-        </w:rPr>
-        <w:t>一．</w:t>
-      </w:r>
-      <w:r>
-        <w:rPr>
-          <w:rFonts w:ascii="宋体" w:hAnsi="宋体" w:hint="eastAsia"/>
-          <w:sz w:val="24"/>
-          <w:szCs w:val="28"/>
-        </w:rPr>
-        <w:t>考评过程中坚持</w:t>
-      </w:r>
-      <w:r>
-        <w:rPr>
-          <w:rFonts w:ascii="宋体" w:hAnsi="宋体" w:hint="eastAsia"/>
-          <w:sz w:val="24"/>
-        </w:rPr>
-        <w:t>客观、</w:t>
-      </w:r>
-      <w:r>
-        <w:rPr>
-          <w:rFonts w:ascii="宋体" w:hAnsi="宋体" w:hint="eastAsia"/>
-          <w:sz w:val="24"/>
-          <w:szCs w:val="28"/>
-        </w:rPr>
-        <w:t>公正、无歧视的原则，</w:t>
-      </w:r>
-      <w:r>
-        <w:rPr>
-          <w:rFonts w:ascii="宋体" w:hAnsi="宋体" w:hint="eastAsia"/>
-          <w:sz w:val="24"/>
-        </w:rPr>
-        <w:t>忠于职守，准确记录；</w:t>
-      </w:r>
-    </w:p>
-    <w:p>
-      <w:pPr>
-        <w:snapToGrid w:val="0"/>
-        <w:spacing w:line="360" w:lineRule="auto"/>
-        <w:ind w:left="539"/>
-        <w:rPr>
-          <w:rFonts w:ascii="宋体" w:hAnsi="宋体"/>
-          <w:sz w:val="24"/>
-        </w:rPr>
-      </w:pPr>
-      <w:r>
-        <w:rPr>
-          <w:rFonts w:ascii="宋体" w:hAnsi="宋体" w:hint="eastAsia"/>
-          <w:sz w:val="24"/>
-        </w:rPr>
-        <w:t>二．严格按照规定的程序和内容开展工作；</w:t>
-      </w:r>
-    </w:p>
-    <w:p>
-      <w:pPr>
-        <w:snapToGrid w:val="0"/>
-        <w:spacing w:line="360" w:lineRule="auto"/>
-        <w:ind w:left="539"/>
-        <w:rPr>
-          <w:rFonts w:ascii="宋体" w:hAnsi="宋体"/>
-          <w:sz w:val="24"/>
-        </w:rPr>
-      </w:pPr>
-      <w:r>
-        <w:rPr>
-          <w:rFonts w:ascii="宋体" w:hAnsi="宋体" w:hint="eastAsia"/>
-          <w:sz w:val="24"/>
-          <w:szCs w:val="28"/>
-        </w:rPr>
-        <w:t>三</w:t>
-      </w:r>
-      <w:r>
-        <w:rPr>
-          <w:rFonts w:ascii="宋体" w:hAnsi="宋体" w:hint="eastAsia"/>
-          <w:sz w:val="24"/>
-        </w:rPr>
-        <w:t>．</w:t>
-      </w:r>
-      <w:r>
-        <w:rPr>
-          <w:rFonts w:ascii="宋体" w:hAnsi="宋体" w:hint="eastAsia"/>
-          <w:sz w:val="24"/>
-          <w:szCs w:val="28"/>
-        </w:rPr>
-        <w:t>严格遵守保密制度以维护被考评企业的合法权益</w:t>
-      </w:r>
-      <w:r>
-        <w:rPr>
-          <w:rFonts w:ascii="宋体" w:hAnsi="宋体" w:hint="eastAsia"/>
-          <w:sz w:val="24"/>
-        </w:rPr>
-        <w:t>；</w:t>
-      </w:r>
-    </w:p>
-    <w:p>
-      <w:pPr>
-        <w:snapToGrid w:val="0"/>
-        <w:spacing w:line="360" w:lineRule="auto"/>
-        <w:ind w:leftChars="257" w:left="540" w:firstLineChars="216" w:firstLine="518"/>
-        <w:rPr>
-          <w:rFonts w:ascii="宋体" w:hAnsi="宋体"/>
-          <w:sz w:val="24"/>
-          <w:szCs w:val="28"/>
-        </w:rPr>
-      </w:pPr>
-      <w:r>
-        <w:rPr>
-          <w:rFonts w:ascii="宋体" w:hAnsi="宋体" w:hint="eastAsia"/>
-          <w:sz w:val="24"/>
-        </w:rPr>
-        <w:t>1</w:t>
-      </w:r>
-      <w:r>
-        <w:rPr>
-          <w:rFonts w:ascii="宋体" w:hAnsi="宋体" w:hint="eastAsia"/>
-          <w:sz w:val="24"/>
-        </w:rPr>
-        <w:t>．</w:t>
-      </w:r>
-      <w:r>
-        <w:rPr>
-          <w:rFonts w:ascii="宋体" w:hAnsi="宋体" w:hint="eastAsia"/>
-          <w:sz w:val="24"/>
-          <w:szCs w:val="28"/>
-        </w:rPr>
-        <w:t>保密范围：</w:t>
-      </w:r>
-    </w:p>
-    <w:p>
-      <w:pPr>
-        <w:snapToGrid w:val="0"/>
-        <w:spacing w:line="360" w:lineRule="auto"/>
-        <w:ind w:leftChars="257" w:left="540" w:firstLineChars="332" w:firstLine="797"/>
-        <w:rPr>
-          <w:rFonts w:ascii="宋体" w:hAnsi="宋体"/>
-          <w:sz w:val="24"/>
-          <w:szCs w:val="28"/>
-        </w:rPr>
-      </w:pPr>
-      <w:r>
-        <w:rPr>
-          <w:rFonts w:ascii="宋体" w:hAnsi="宋体" w:hint="eastAsia"/>
-          <w:sz w:val="24"/>
-          <w:szCs w:val="28"/>
-        </w:rPr>
-        <w:t>—考核过程中涉及到的文件、资料、记录；</w:t>
-      </w:r>
-    </w:p>
-    <w:p>
-      <w:pPr>
-        <w:snapToGrid w:val="0"/>
-        <w:spacing w:line="360" w:lineRule="auto"/>
-        <w:ind w:leftChars="257" w:left="540" w:firstLineChars="337" w:firstLine="809"/>
-        <w:rPr>
-          <w:rFonts w:ascii="宋体" w:hAnsi="宋体"/>
-          <w:sz w:val="24"/>
-        </w:rPr>
-      </w:pPr>
-      <w:r>
-        <w:rPr>
-          <w:rFonts w:ascii="宋体" w:hAnsi="宋体" w:hint="eastAsia"/>
-          <w:sz w:val="24"/>
-          <w:szCs w:val="28"/>
-        </w:rPr>
-        <w:t>—</w:t>
-      </w:r>
-      <w:r>
-        <w:rPr>
-          <w:rFonts w:ascii="宋体" w:hAnsi="宋体" w:hint="eastAsia"/>
-          <w:sz w:val="24"/>
-        </w:rPr>
-        <w:t>被考评企业</w:t>
-      </w:r>
-      <w:r>
-        <w:rPr>
-          <w:rFonts w:ascii="宋体" w:hAnsi="宋体"/>
-          <w:sz w:val="24"/>
-        </w:rPr>
-        <w:t>在经营、管理、技术方面的信息</w:t>
-      </w:r>
-      <w:r>
-        <w:rPr>
-          <w:rFonts w:ascii="宋体" w:hAnsi="宋体" w:hint="eastAsia"/>
-          <w:sz w:val="24"/>
-        </w:rPr>
-        <w:t>；</w:t>
-      </w:r>
-    </w:p>
-    <w:p>
-      <w:pPr>
-        <w:snapToGrid w:val="0"/>
-        <w:spacing w:line="360" w:lineRule="auto"/>
-        <w:ind w:leftChars="257" w:left="540" w:firstLineChars="337" w:firstLine="809"/>
-        <w:rPr>
-          <w:rFonts w:ascii="宋体" w:hAnsi="宋体"/>
-          <w:sz w:val="24"/>
-        </w:rPr>
-      </w:pPr>
-      <w:r>
-        <w:rPr>
-          <w:rFonts w:ascii="宋体" w:hAnsi="宋体" w:hint="eastAsia"/>
-          <w:sz w:val="24"/>
-        </w:rPr>
-        <w:t>—被考评企业的其他商业秘密。</w:t>
-      </w:r>
-    </w:p>
-    <w:p>
-      <w:pPr>
-        <w:snapToGrid w:val="0"/>
-        <w:spacing w:line="360" w:lineRule="auto"/>
-        <w:ind w:leftChars="500" w:left="1348" w:hangingChars="124" w:hanging="298"/>
-        <w:rPr>
-          <w:rFonts w:ascii="宋体" w:hAnsi="宋体"/>
-          <w:sz w:val="24"/>
-        </w:rPr>
-      </w:pPr>
-      <w:r>
-        <w:rPr>
-          <w:rFonts w:ascii="宋体" w:hAnsi="宋体" w:hint="eastAsia"/>
-          <w:sz w:val="24"/>
-        </w:rPr>
-        <w:t>2</w:t>
-      </w:r>
-      <w:r>
-        <w:rPr>
-          <w:rFonts w:ascii="宋体" w:hAnsi="宋体" w:hint="eastAsia"/>
-          <w:sz w:val="24"/>
-        </w:rPr>
-        <w:t>．未经被考评企业同意不得向外界泄露</w:t>
-      </w:r>
-      <w:r>
-        <w:rPr>
-          <w:rFonts w:ascii="宋体" w:hAnsi="宋体" w:hint="eastAsia"/>
-          <w:sz w:val="24"/>
-          <w:szCs w:val="28"/>
-        </w:rPr>
-        <w:t>被考核方的</w:t>
-      </w:r>
-      <w:r>
-        <w:rPr>
-          <w:rFonts w:ascii="宋体" w:hAnsi="宋体" w:hint="eastAsia"/>
-          <w:sz w:val="24"/>
-        </w:rPr>
-        <w:t>技术、管理、商业的秘密及与考核有关的信息。</w:t>
-      </w:r>
-    </w:p>
-    <w:p>
-      <w:pPr>
-        <w:snapToGrid w:val="0"/>
-        <w:spacing w:line="360" w:lineRule="auto"/>
-        <w:ind w:leftChars="641" w:left="1346"/>
-        <w:rPr>
-          <w:rFonts w:ascii="宋体" w:hAnsi="宋体"/>
-          <w:sz w:val="24"/>
-          <w:szCs w:val="28"/>
-        </w:rPr>
-      </w:pPr>
-      <w:r>
-        <w:rPr>
-          <w:rFonts w:ascii="宋体" w:hAnsi="宋体" w:hint="eastAsia"/>
-          <w:sz w:val="24"/>
-          <w:szCs w:val="28"/>
-        </w:rPr>
-        <w:t>本考评组成员将严格遵照执行，欢迎被考评企业监督执行。</w:t>
-      </w:r>
-    </w:p>
-    <w:p>
-      <w:pPr>
-        <w:pStyle w:val="a7"/>
-        <w:snapToGrid w:val="0"/>
-        <w:ind w:firstLineChars="400" w:firstLine="1200"/>
-        <w:rPr>
-          <w:rFonts w:ascii="宋体" w:hAnsi="宋体"/>
-        </w:rPr>
-      </w:pPr>
-      <w:r>
-        <w:rPr>
-          <w:rFonts w:ascii="宋体" w:hAnsi="宋体" w:hint="eastAsia"/>
-        </w:rPr>
-        <w:t>承诺人签字：</w:t>
-      </w:r>
-    </w:p>
-    <w:p>
-      <w:pPr>
-        <w:spacing w:line="360" w:lineRule="auto"/>
-        <w:ind w:firstLineChars="1350" w:firstLine="4050"/>
-        <w:rPr>
-          <w:rFonts w:ascii="宋体" w:eastAsia="仿宋_GB2312" w:hAnsi="宋体"/>
-          <w:sz w:val="30"/>
-        </w:rPr>
-      </w:pPr>
-    </w:p>
-    <w:p>
-      <w:pPr>
-        <w:spacing w:line="360" w:lineRule="auto"/>
-        <w:ind w:firstLineChars="1350" w:firstLine="4050"/>
-        <w:rPr>
-          <w:rFonts w:ascii="宋体" w:hAnsi="宋体"/>
-          <w:sz w:val="28"/>
-        </w:rPr>
-      </w:pPr>
-      <w:r>
-        <w:rPr>
-          <w:rFonts w:ascii="宋体" w:eastAsia="仿宋_GB2312" w:hAnsi="宋体" w:hint="eastAsia"/>
-          <w:sz w:val="30"/>
-        </w:rPr>
-        <w:t xml:space="preserve">         </w:t>
-      </w:r>
-      <w:r>
-        <w:rPr>
-          <w:rFonts w:ascii="宋体" w:eastAsia="仿宋_GB2312" w:hAnsi="宋体" w:hint="eastAsia"/>
-          <w:sz w:val="30"/>
-        </w:rPr>
-        <w:t>年</w:t>
-      </w:r>
-      <w:r>
-        <w:rPr>
-          <w:rFonts w:ascii="宋体" w:eastAsia="仿宋_GB2312" w:hAnsi="宋体" w:hint="eastAsia"/>
-          <w:sz w:val="30"/>
-        </w:rPr>
-        <w:t xml:space="preserve">     </w:t>
-      </w:r>
-      <w:r>
-        <w:rPr>
-          <w:rFonts w:ascii="宋体" w:eastAsia="仿宋_GB2312" w:hAnsi="宋体" w:hint="eastAsia"/>
-          <w:sz w:val="30"/>
-        </w:rPr>
-        <w:t>月</w:t>
-      </w:r>
-      <w:r>
-        <w:rPr>
-          <w:rFonts w:ascii="宋体" w:eastAsia="仿宋_GB2312" w:hAnsi="宋体" w:hint="eastAsia"/>
-          <w:sz w:val="30"/>
-        </w:rPr>
-        <w:t xml:space="preserve">    </w:t>
-      </w:r>
-      <w:r>
-        <w:rPr>
-          <w:rFonts w:ascii="宋体" w:eastAsia="仿宋_GB2312" w:hAnsi="宋体" w:hint="eastAsia"/>
-          <w:sz w:val="30"/>
-        </w:rPr>
-        <w:t>日</w:t>
-      </w:r>
-    </w:p>
-    <w:p>
-      <w:pPr>
-        <w:snapToGrid w:val="0"/>
-        <w:ind w:firstLineChars="200" w:firstLine="420"/>
-        <w:rPr>
-          <w:rFonts w:ascii="宋体" w:hAnsi="宋体"/>
-        </w:rPr>
-      </w:pPr>
-    </w:p>
-    <w:p>
-      <w:pPr>
-        <w:snapToGrid w:val="0"/>
-        <w:ind w:firstLineChars="200" w:firstLine="420"/>
-        <w:rPr>
-          <w:rFonts w:ascii="宋体" w:hAnsi="宋体"/>
-        </w:rPr>
-      </w:pPr>
-    </w:p>
-    <w:p>
-      <w:pPr>
-        <w:pStyle w:val="Default1"/>
-      </w:pPr>
-    </w:p>
-    <w:p>
-      <w:pPr>
-        <w:snapToGrid w:val="0"/>
-        <w:ind w:firstLineChars="200" w:firstLine="480"/>
-        <w:rPr>
-          <w:rFonts w:ascii="宋体" w:hAnsi="宋体"/>
-          <w:sz w:val="24"/>
-        </w:rPr>
-      </w:pPr>
-      <w:r>
-        <w:rPr>
-          <w:rFonts w:ascii="宋体" w:hAnsi="宋体" w:hint="eastAsia"/>
-          <w:sz w:val="24"/>
-        </w:rPr>
-        <w:t>注：</w:t>
-      </w:r>
-      <w:r>
-        <w:rPr>
-          <w:rFonts w:ascii="宋体" w:hAnsi="宋体" w:hint="eastAsia"/>
-          <w:sz w:val="24"/>
-        </w:rPr>
-        <w:t xml:space="preserve">1. </w:t>
-      </w:r>
-      <w:r>
-        <w:rPr>
-          <w:rFonts w:ascii="宋体" w:hAnsi="宋体" w:hint="eastAsia"/>
-          <w:sz w:val="24"/>
-        </w:rPr>
-        <w:t>所有参加此次现场考评的人员均须签署此承诺。</w:t>
-      </w:r>
-    </w:p>
-    <w:p>
-      <w:pPr>
-        <w:ind w:firstLineChars="400" w:firstLine="960"/>
-        <w:rPr>
-          <w:rFonts w:ascii="宋体" w:hAnsi="宋体"/>
-          <w:sz w:val="24"/>
-        </w:rPr>
-      </w:pPr>
-      <w:r>
-        <w:rPr>
-          <w:rFonts w:ascii="宋体" w:hAnsi="宋体" w:hint="eastAsia"/>
-          <w:sz w:val="24"/>
-        </w:rPr>
-        <w:t xml:space="preserve">2. </w:t>
-      </w:r>
-      <w:r>
-        <w:rPr>
-          <w:rFonts w:ascii="宋体" w:hAnsi="宋体" w:hint="eastAsia"/>
-          <w:sz w:val="24"/>
-        </w:rPr>
-        <w:t>本承诺一式两份经现场考评组全体成员签署后，一份交被考评企业留存，一份交考评单位存档。</w:t>
-      </w:r>
-    </w:p>
-    <w:p/>
     <w:sectPr>
       <w:pgSz w:w="11906" w:h="16838"/>
       <w:pgMar w:top="1440" w:right="1797" w:bottom="1440" w:left="1797" w:header="851" w:footer="992" w:gutter="0"/>

--- a/威皓/威皓审查资料/8.评审员保密及公正性承诺.docx
+++ b/威皓/威皓审查资料/8.评审员保密及公正性承诺.docx
@@ -72,9 +72,9 @@
         <w:lastRenderedPageBreak/>
         <w:drawing>
           <wp:inline distT="0" distB="0" distL="0" distR="0">
-            <wp:extent cx="5277485" cy="8482988"/>
-            <wp:effectExtent l="0" t="0" r="0" b="0"/>
-            <wp:docPr id="1" name="图片 1" descr="C:\Users\ADMINI~1\AppData\Local\Temp\WeChat Files\d2b744221e611a888c187d3c6a7bbf1.jpg"/>
+            <wp:extent cx="7409406" cy="5560730"/>
+            <wp:effectExtent l="0" t="9208" r="0" b="0"/>
+            <wp:docPr id="1" name="图片 1" descr="C:\Users\ADMINI~1\AppData\Local\Temp\WeChat Files\f0699b5d7976163f41922cdd6982097.jpg"/>
             <wp:cNvGraphicFramePr>
               <a:graphicFrameLocks xmlns:a="http://schemas.openxmlformats.org/drawingml/2006/main" noChangeAspect="1"/>
             </wp:cNvGraphicFramePr>
@@ -82,13 +82,13 @@
               <a:graphicData uri="http://schemas.openxmlformats.org/drawingml/2006/picture">
                 <pic:pic xmlns:pic="http://schemas.openxmlformats.org/drawingml/2006/picture">
                   <pic:nvPicPr>
-                    <pic:cNvPr id="0" name="Picture 1" descr="C:\Users\ADMINI~1\AppData\Local\Temp\WeChat Files\d2b744221e611a888c187d3c6a7bbf1.jpg"/>
+                    <pic:cNvPr id="0" name="Picture 1" descr="C:\Users\ADMINI~1\AppData\Local\Temp\WeChat Files\f0699b5d7976163f41922cdd6982097.jpg"/>
                     <pic:cNvPicPr>
                       <a:picLocks noChangeAspect="1" noChangeArrowheads="1"/>
                     </pic:cNvPicPr>
                   </pic:nvPicPr>
                   <pic:blipFill>
-                    <a:blip r:embed="rId7">
+                    <a:blip r:embed="rId7" cstate="print">
                       <a:extLst>
                         <a:ext uri="{28A0092B-C50C-407E-A947-70E740481C1C}">
                           <a14:useLocalDpi xmlns:a14="http://schemas.microsoft.com/office/drawing/2010/main" val="0"/>
@@ -101,9 +101,9 @@
                     </a:stretch>
                   </pic:blipFill>
                   <pic:spPr bwMode="auto">
-                    <a:xfrm>
+                    <a:xfrm rot="5400000">
                       <a:off x="0" y="0"/>
-                      <a:ext cx="5290929" cy="8504598"/>
+                      <a:ext cx="7413444" cy="5563761"/>
                     </a:xfrm>
                     <a:prstGeom prst="rect">
                       <a:avLst/>
